--- a/會議記錄/20250307專題討論紀錄.docx
+++ b/會議記錄/20250307專題討論紀錄.docx
@@ -845,40 +845,24 @@
         </w:rPr>
         <w:t>設計介面並使用</w:t>
       </w:r>
-      <w:proofErr w:type="spellStart"/>
-      <w:r>
-        <w:rPr>
-          <w:rFonts w:hint="eastAsia"/>
-        </w:rPr>
-        <w:t>andriod</w:t>
-      </w:r>
-      <w:proofErr w:type="spellEnd"/>
-      <w:r>
-        <w:rPr>
-          <w:rFonts w:hint="eastAsia"/>
-        </w:rPr>
-        <w:t xml:space="preserve"> studio</w:t>
-      </w:r>
-      <w:r>
-        <w:rPr>
-          <w:rFonts w:hint="eastAsia"/>
-        </w:rPr>
-        <w:t>、</w:t>
-      </w:r>
-      <w:r>
-        <w:rPr>
-          <w:rFonts w:hint="eastAsia"/>
-        </w:rPr>
-        <w:t>資料庫：</w:t>
-      </w:r>
-      <w:proofErr w:type="spellStart"/>
+      <w:r>
+        <w:rPr>
+          <w:rFonts w:hint="eastAsia"/>
+        </w:rPr>
+        <w:t>andriod studio</w:t>
+      </w:r>
+      <w:r>
+        <w:rPr>
+          <w:rFonts w:hint="eastAsia"/>
+        </w:rPr>
+        <w:t>、資料庫：</w:t>
+      </w:r>
       <w:r>
         <w:rPr>
           <w:rFonts w:hint="eastAsia"/>
         </w:rPr>
         <w:t>mysql</w:t>
       </w:r>
-      <w:proofErr w:type="spellEnd"/>
       <w:r>
         <w:t xml:space="preserve"> </w:t>
       </w:r>
@@ -918,7 +902,7 @@
         <w:rPr>
           <w:rFonts w:hint="eastAsia"/>
         </w:rPr>
-        <w:t>23</w:t>
+        <w:t>12</w:t>
       </w:r>
       <w:r>
         <w:rPr>
@@ -930,13 +914,19 @@
         <w:rPr>
           <w:rFonts w:hint="eastAsia"/>
         </w:rPr>
-        <w:t>06</w:t>
-      </w:r>
-      <w:r>
-        <w:rPr>
-          <w:rFonts w:hint="eastAsia"/>
-        </w:rPr>
-        <w:t>分）</w:t>
+        <w:t>00</w:t>
+      </w:r>
+      <w:r>
+        <w:rPr>
+          <w:rFonts w:hint="eastAsia"/>
+        </w:rPr>
+        <w:t>分</w:t>
+      </w:r>
+      <w:r>
+        <w:rPr>
+          <w:rFonts w:hint="eastAsia"/>
+        </w:rPr>
+        <w:t>）</w:t>
       </w:r>
     </w:p>
     <w:sectPr>
